--- a/Project_Proposal_Template.docx
+++ b/Project_Proposal_Template.docx
@@ -180,16 +180,7 @@
         <w:rPr>
           <w:rFonts w:hint="eastAsia"/>
         </w:rPr>
-        <w:t>골드</w:t>
-      </w:r>
-      <w:r>
-        <w:t xml:space="preserve"> </w:t>
-      </w:r>
-      <w:r>
-        <w:rPr>
-          <w:rFonts w:hint="eastAsia"/>
-        </w:rPr>
-        <w:t>버그</w:t>
+        <w:t>골드버그</w:t>
       </w:r>
       <w:r>
         <w:t xml:space="preserve"> </w:t>
@@ -270,16 +261,7 @@
         <w:rPr>
           <w:rFonts w:hint="eastAsia"/>
         </w:rPr>
-        <w:t>골드</w:t>
-      </w:r>
-      <w:r>
-        <w:t xml:space="preserve"> </w:t>
-      </w:r>
-      <w:r>
-        <w:rPr>
-          <w:rFonts w:hint="eastAsia"/>
-        </w:rPr>
-        <w:t>버그</w:t>
+        <w:t>골드버그</w:t>
       </w:r>
       <w:r>
         <w:t xml:space="preserve"> </w:t>
@@ -471,29 +453,17 @@
     <w:p>
       <w:pPr>
         <w:pStyle w:val="a3"/>
-        <w:ind w:leftChars="0" w:left="720"/>
+        <w:ind w:leftChars="0" w:left="720" w:firstLineChars="100" w:firstLine="200"/>
         <w:rPr>
           <w:sz w:val="24"/>
           <w:szCs w:val="24"/>
         </w:rPr>
       </w:pPr>
       <w:r>
-        <w:t xml:space="preserve"> </w:t>
-      </w:r>
-      <w:r>
-        <w:rPr>
-          <w:rFonts w:hint="eastAsia"/>
-        </w:rPr>
-        <w:t>골드</w:t>
-      </w:r>
-      <w:r>
-        <w:t xml:space="preserve"> </w:t>
-      </w:r>
-      <w:r>
-        <w:rPr>
-          <w:rFonts w:hint="eastAsia"/>
-        </w:rPr>
-        <w:t>버그</w:t>
+        <w:rPr>
+          <w:rFonts w:hint="eastAsia"/>
+        </w:rPr>
+        <w:t>골드버그</w:t>
       </w:r>
       <w:r>
         <w:t xml:space="preserve"> </w:t>
@@ -727,16 +697,7 @@
         <w:rPr>
           <w:rFonts w:hint="eastAsia"/>
         </w:rPr>
-        <w:t>골드</w:t>
-      </w:r>
-      <w:r>
-        <w:t xml:space="preserve"> </w:t>
-      </w:r>
-      <w:r>
-        <w:rPr>
-          <w:rFonts w:hint="eastAsia"/>
-        </w:rPr>
-        <w:t>버그</w:t>
+        <w:t>골드버그</w:t>
       </w:r>
       <w:r>
         <w:t xml:space="preserve"> </w:t>
@@ -755,176 +716,161 @@
           <w:rFonts w:hint="eastAsia"/>
         </w:rPr>
         <w:t>설계하기</w:t>
-      </w:r>
-      <w:r>
-        <w:t xml:space="preserve"> </w:t>
-      </w:r>
-      <w:r>
-        <w:rPr>
-          <w:rFonts w:hint="eastAsia"/>
-        </w:rPr>
-        <w:t>위해서는</w:t>
-      </w:r>
-      <w:r>
-        <w:t xml:space="preserve"> </w:t>
-      </w:r>
-      <w:r>
-        <w:rPr>
-          <w:rFonts w:hint="eastAsia"/>
-        </w:rPr>
-        <w:t>사용</w:t>
-      </w:r>
-      <w:r>
-        <w:t xml:space="preserve"> </w:t>
-      </w:r>
-      <w:r>
-        <w:rPr>
-          <w:rFonts w:hint="eastAsia"/>
-        </w:rPr>
-        <w:t>될</w:t>
-      </w:r>
-      <w:r>
-        <w:t xml:space="preserve"> </w:t>
-      </w:r>
-      <w:r>
-        <w:rPr>
-          <w:rFonts w:hint="eastAsia"/>
-        </w:rPr>
-        <w:t>물체의</w:t>
-      </w:r>
-      <w:r>
-        <w:t xml:space="preserve"> </w:t>
-      </w:r>
-      <w:r>
-        <w:rPr>
-          <w:rFonts w:hint="eastAsia"/>
-        </w:rPr>
-        <w:t>특성에</w:t>
-      </w:r>
-      <w:r>
-        <w:t xml:space="preserve"> </w:t>
-      </w:r>
-      <w:r>
-        <w:rPr>
-          <w:rFonts w:hint="eastAsia"/>
-        </w:rPr>
-        <w:t>대한</w:t>
-      </w:r>
-      <w:r>
-        <w:t xml:space="preserve"> </w:t>
-      </w:r>
-      <w:r>
-        <w:rPr>
-          <w:rFonts w:hint="eastAsia"/>
-        </w:rPr>
-        <w:t>이해와</w:t>
-      </w:r>
-      <w:r>
-        <w:t xml:space="preserve"> </w:t>
-      </w:r>
-      <w:r>
-        <w:rPr>
-          <w:rFonts w:hint="eastAsia"/>
-        </w:rPr>
-        <w:t>물리</w:t>
-      </w:r>
-      <w:r>
-        <w:t xml:space="preserve"> </w:t>
-      </w:r>
-      <w:r>
-        <w:rPr>
-          <w:rFonts w:hint="eastAsia"/>
-        </w:rPr>
-        <w:t>법칙에</w:t>
-      </w:r>
-      <w:r>
-        <w:t xml:space="preserve"> </w:t>
-      </w:r>
-      <w:r>
-        <w:rPr>
-          <w:rFonts w:hint="eastAsia"/>
-        </w:rPr>
-        <w:t>대한</w:t>
-      </w:r>
-      <w:r>
-        <w:t xml:space="preserve"> </w:t>
-      </w:r>
-      <w:r>
-        <w:rPr>
-          <w:rFonts w:hint="eastAsia"/>
-        </w:rPr>
-        <w:t>이해가</w:t>
-      </w:r>
-      <w:r>
-        <w:t xml:space="preserve"> </w:t>
-      </w:r>
-      <w:r>
-        <w:rPr>
-          <w:rFonts w:hint="eastAsia"/>
-        </w:rPr>
-        <w:t>필요하다</w:t>
-      </w:r>
-      <w:r>
-        <w:t xml:space="preserve">. </w:t>
-      </w:r>
-      <w:r>
-        <w:rPr>
-          <w:rFonts w:hint="eastAsia"/>
-        </w:rPr>
-        <w:t>이번</w:t>
-      </w:r>
-      <w:r>
-        <w:t xml:space="preserve"> </w:t>
-      </w:r>
-      <w:r>
-        <w:rPr>
-          <w:rFonts w:hint="eastAsia"/>
-        </w:rPr>
-        <w:t>프로젝트에서는</w:t>
-      </w:r>
-      <w:r>
-        <w:t xml:space="preserve"> Unity</w:t>
-      </w:r>
-      <w:r>
-        <w:rPr>
-          <w:rFonts w:hint="eastAsia"/>
-        </w:rPr>
-        <w:t>를</w:t>
-      </w:r>
-      <w:r>
-        <w:t xml:space="preserve"> </w:t>
-      </w:r>
-      <w:r>
-        <w:rPr>
-          <w:rFonts w:hint="eastAsia"/>
-        </w:rPr>
-        <w:t>사용</w:t>
       </w:r>
       <w:bookmarkStart w:id="0" w:name="_GoBack"/>
       <w:bookmarkEnd w:id="0"/>
       <w:r>
-        <w:rPr>
-          <w:rFonts w:hint="eastAsia"/>
-        </w:rPr>
-        <w:t>하여</w:t>
-      </w:r>
-      <w:r>
-        <w:t xml:space="preserve"> </w:t>
-      </w:r>
-      <w:r>
-        <w:rPr>
-          <w:rFonts w:hint="eastAsia"/>
-        </w:rPr>
-        <w:t>골드</w:t>
-      </w:r>
-      <w:r>
-        <w:t xml:space="preserve"> </w:t>
-      </w:r>
-      <w:r>
-        <w:rPr>
-          <w:rFonts w:hint="eastAsia"/>
-        </w:rPr>
-        <w:t>버그</w:t>
+        <w:t xml:space="preserve"> </w:t>
+      </w:r>
+      <w:r>
+        <w:rPr>
+          <w:rFonts w:hint="eastAsia"/>
+        </w:rPr>
+        <w:t>위해서는</w:t>
+      </w:r>
+      <w:r>
+        <w:t xml:space="preserve"> </w:t>
+      </w:r>
+      <w:r>
+        <w:rPr>
+          <w:rFonts w:hint="eastAsia"/>
+        </w:rPr>
+        <w:t>사용</w:t>
+      </w:r>
+      <w:r>
+        <w:t xml:space="preserve"> </w:t>
+      </w:r>
+      <w:r>
+        <w:rPr>
+          <w:rFonts w:hint="eastAsia"/>
+        </w:rPr>
+        <w:t>될</w:t>
+      </w:r>
+      <w:r>
+        <w:t xml:space="preserve"> </w:t>
+      </w:r>
+      <w:r>
+        <w:rPr>
+          <w:rFonts w:hint="eastAsia"/>
+        </w:rPr>
+        <w:t>물체의</w:t>
+      </w:r>
+      <w:r>
+        <w:t xml:space="preserve"> </w:t>
+      </w:r>
+      <w:r>
+        <w:rPr>
+          <w:rFonts w:hint="eastAsia"/>
+        </w:rPr>
+        <w:t>특성에</w:t>
+      </w:r>
+      <w:r>
+        <w:t xml:space="preserve"> </w:t>
+      </w:r>
+      <w:r>
+        <w:rPr>
+          <w:rFonts w:hint="eastAsia"/>
+        </w:rPr>
+        <w:t>대한</w:t>
+      </w:r>
+      <w:r>
+        <w:t xml:space="preserve"> </w:t>
+      </w:r>
+      <w:r>
+        <w:rPr>
+          <w:rFonts w:hint="eastAsia"/>
+        </w:rPr>
+        <w:t>이해와</w:t>
+      </w:r>
+      <w:r>
+        <w:t xml:space="preserve"> </w:t>
+      </w:r>
+      <w:r>
+        <w:rPr>
+          <w:rFonts w:hint="eastAsia"/>
+        </w:rPr>
+        <w:t>물리</w:t>
+      </w:r>
+      <w:r>
+        <w:t xml:space="preserve"> </w:t>
+      </w:r>
+      <w:r>
+        <w:rPr>
+          <w:rFonts w:hint="eastAsia"/>
+        </w:rPr>
+        <w:t>법칙에</w:t>
+      </w:r>
+      <w:r>
+        <w:t xml:space="preserve"> </w:t>
+      </w:r>
+      <w:r>
+        <w:rPr>
+          <w:rFonts w:hint="eastAsia"/>
+        </w:rPr>
+        <w:t>대한</w:t>
+      </w:r>
+      <w:r>
+        <w:t xml:space="preserve"> </w:t>
+      </w:r>
+      <w:r>
+        <w:rPr>
+          <w:rFonts w:hint="eastAsia"/>
+        </w:rPr>
+        <w:t>이해가</w:t>
+      </w:r>
+      <w:r>
+        <w:t xml:space="preserve"> </w:t>
+      </w:r>
+      <w:r>
+        <w:rPr>
+          <w:rFonts w:hint="eastAsia"/>
+        </w:rPr>
+        <w:t>필요하다</w:t>
+      </w:r>
+      <w:r>
+        <w:t xml:space="preserve">. </w:t>
+      </w:r>
+      <w:r>
+        <w:rPr>
+          <w:rFonts w:hint="eastAsia"/>
+        </w:rPr>
+        <w:t>이번</w:t>
+      </w:r>
+      <w:r>
+        <w:t xml:space="preserve"> </w:t>
+      </w:r>
+      <w:r>
+        <w:rPr>
+          <w:rFonts w:hint="eastAsia"/>
+        </w:rPr>
+        <w:t>프로젝트에서는</w:t>
+      </w:r>
+      <w:r>
+        <w:t xml:space="preserve"> Unity</w:t>
+      </w:r>
+      <w:r>
+        <w:rPr>
+          <w:rFonts w:hint="eastAsia"/>
+        </w:rPr>
+        <w:t>를</w:t>
+      </w:r>
+      <w:r>
+        <w:t xml:space="preserve"> </w:t>
+      </w:r>
+      <w:r>
+        <w:rPr>
+          <w:rFonts w:hint="eastAsia"/>
+        </w:rPr>
+        <w:t>사용하여</w:t>
+      </w:r>
+      <w:r>
+        <w:t xml:space="preserve"> </w:t>
+      </w:r>
+      <w:r>
+        <w:rPr>
+          <w:rFonts w:hint="eastAsia"/>
+        </w:rPr>
+        <w:t>골드버그</w:t>
       </w:r>
       <w:r>
         <w:t xml:space="preserve"> </w:t>
@@ -1036,29 +982,17 @@
     <w:p>
       <w:pPr>
         <w:pStyle w:val="a3"/>
-        <w:ind w:leftChars="0" w:left="720"/>
+        <w:ind w:leftChars="0" w:left="720" w:firstLineChars="100" w:firstLine="200"/>
         <w:rPr>
           <w:sz w:val="24"/>
           <w:szCs w:val="24"/>
         </w:rPr>
       </w:pPr>
       <w:r>
-        <w:t xml:space="preserve"> </w:t>
-      </w:r>
-      <w:r>
-        <w:rPr>
-          <w:rFonts w:hint="eastAsia"/>
-        </w:rPr>
-        <w:t>골드</w:t>
-      </w:r>
-      <w:r>
-        <w:t xml:space="preserve"> </w:t>
-      </w:r>
-      <w:r>
-        <w:rPr>
-          <w:rFonts w:hint="eastAsia"/>
-        </w:rPr>
-        <w:t>버그</w:t>
+        <w:rPr>
+          <w:rFonts w:hint="eastAsia"/>
+        </w:rPr>
+        <w:t>골드버그</w:t>
       </w:r>
       <w:r>
         <w:t xml:space="preserve"> </w:t>
@@ -1688,16 +1622,7 @@
         <w:rPr>
           <w:rFonts w:hint="eastAsia"/>
         </w:rPr>
-        <w:t>골드</w:t>
-      </w:r>
-      <w:r>
-        <w:t xml:space="preserve"> </w:t>
-      </w:r>
-      <w:r>
-        <w:rPr>
-          <w:rFonts w:hint="eastAsia"/>
-        </w:rPr>
-        <w:t>버그</w:t>
+        <w:t>골드버그</w:t>
       </w:r>
       <w:r>
         <w:t xml:space="preserve"> </w:t>
@@ -1801,10 +1726,10 @@
     <w:p>
       <w:pPr>
         <w:pStyle w:val="a3"/>
-        <w:ind w:leftChars="0" w:left="720"/>
-      </w:pPr>
-      <w:r>
-        <w:t xml:space="preserve"> Computer Graphics</w:t>
+        <w:ind w:leftChars="0" w:left="720" w:firstLineChars="100" w:firstLine="200"/>
+      </w:pPr>
+      <w:r>
+        <w:t>Computer Graphics</w:t>
       </w:r>
       <w:r>
         <w:rPr>
@@ -1828,16 +1753,7 @@
         <w:rPr>
           <w:rFonts w:hint="eastAsia"/>
         </w:rPr>
-        <w:t>골드</w:t>
-      </w:r>
-      <w:r>
-        <w:t xml:space="preserve"> </w:t>
-      </w:r>
-      <w:r>
-        <w:rPr>
-          <w:rFonts w:hint="eastAsia"/>
-        </w:rPr>
-        <w:t>버그</w:t>
+        <w:t>골드버그</w:t>
       </w:r>
       <w:r>
         <w:t xml:space="preserve"> </w:t>
@@ -1918,7 +1834,19 @@
         <w:rPr>
           <w:rFonts w:hint="eastAsia"/>
         </w:rPr>
-        <w:t>프로그램안에서</w:t>
+        <w:t>프로그램</w:t>
+      </w:r>
+      <w:r>
+        <w:rPr>
+          <w:rFonts w:hint="eastAsia"/>
+        </w:rPr>
+        <w:t xml:space="preserve"> </w:t>
+      </w:r>
+      <w:r>
+        <w:rPr>
+          <w:rFonts w:hint="eastAsia"/>
+        </w:rPr>
+        <w:t>안에서</w:t>
       </w:r>
       <w:r>
         <w:t xml:space="preserve"> </w:t>
@@ -2107,16 +2035,7 @@
         <w:rPr>
           <w:rFonts w:hint="eastAsia"/>
         </w:rPr>
-        <w:t>골드</w:t>
-      </w:r>
-      <w:r>
-        <w:t xml:space="preserve"> </w:t>
-      </w:r>
-      <w:r>
-        <w:rPr>
-          <w:rFonts w:hint="eastAsia"/>
-        </w:rPr>
-        <w:t>버그</w:t>
+        <w:t>골드버그</w:t>
       </w:r>
       <w:r>
         <w:t xml:space="preserve"> </w:t>
@@ -2331,145 +2250,690 @@
     </w:p>
     <w:p>
       <w:pPr>
-        <w:jc w:val="left"/>
-      </w:pPr>
-    </w:p>
-    <w:p>
-      <w:pPr>
-        <w:jc w:val="left"/>
-      </w:pPr>
-      <w:r>
-        <w:t>Camera</w:t>
-      </w:r>
-    </w:p>
-    <w:p>
-      <w:pPr>
         <w:pStyle w:val="a3"/>
         <w:numPr>
           <w:ilvl w:val="0"/>
-          <w:numId w:val="2"/>
+          <w:numId w:val="4"/>
         </w:numPr>
         <w:ind w:leftChars="0"/>
         <w:jc w:val="left"/>
       </w:pPr>
       <w:r>
-        <w:t>Fps, tps, total</w:t>
-      </w:r>
+        <w:rPr>
+          <w:rFonts w:hint="eastAsia"/>
+        </w:rPr>
+        <w:t xml:space="preserve">여러 가지 물리적 </w:t>
+      </w:r>
+      <w:r>
+        <w:t xml:space="preserve">case </w:t>
+      </w:r>
+      <w:r>
+        <w:rPr>
+          <w:rFonts w:hint="eastAsia"/>
+        </w:rPr>
+        <w:t>구현</w:t>
+      </w:r>
+    </w:p>
+    <w:p>
+      <w:pPr>
+        <w:pStyle w:val="a3"/>
+        <w:ind w:leftChars="0" w:left="760" w:firstLineChars="100" w:firstLine="200"/>
+        <w:jc w:val="left"/>
+      </w:pPr>
+      <w:r>
+        <w:rPr>
+          <w:rFonts w:hint="eastAsia"/>
+        </w:rPr>
+        <w:t>골드버그 머신</w:t>
+      </w:r>
+      <w:r>
+        <w:rPr>
+          <w:rFonts w:hint="eastAsia"/>
+        </w:rPr>
+        <w:t xml:space="preserve">은 처음 작동시킬 때 이외에는 설계자 또는 사용자가 별다른 조작을 </w:t>
+      </w:r>
+      <w:r>
+        <w:rPr>
+          <w:rFonts w:hint="eastAsia"/>
+        </w:rPr>
+        <w:t>가하지 않아도 스스로 작동한다는 특징이 있다.</w:t>
+      </w:r>
+      <w:r>
+        <w:t xml:space="preserve"> </w:t>
+      </w:r>
+      <w:r>
+        <w:rPr>
+          <w:rFonts w:hint="eastAsia"/>
+        </w:rPr>
+        <w:t>이렇듯 첫 조작 이외에 모든 동작이 스스로 작동하기 위해서는</w:t>
+      </w:r>
+      <w:r>
+        <w:rPr>
+          <w:rFonts w:hint="eastAsia"/>
+        </w:rPr>
+        <w:t xml:space="preserve"> 중력,</w:t>
+      </w:r>
+      <w:r>
+        <w:t xml:space="preserve"> </w:t>
+      </w:r>
+      <w:r>
+        <w:rPr>
+          <w:rFonts w:hint="eastAsia"/>
+        </w:rPr>
+        <w:t>마찰력,</w:t>
+      </w:r>
+      <w:r>
+        <w:t xml:space="preserve"> </w:t>
+      </w:r>
+      <w:r>
+        <w:rPr>
+          <w:rFonts w:hint="eastAsia"/>
+        </w:rPr>
+        <w:t>관성</w:t>
+      </w:r>
+      <w:r>
+        <w:rPr>
+          <w:rFonts w:hint="eastAsia"/>
+        </w:rPr>
+        <w:t>, 장력</w:t>
+      </w:r>
+      <w:r>
+        <w:rPr>
+          <w:rFonts w:hint="eastAsia"/>
+        </w:rPr>
+        <w:t xml:space="preserve"> </w:t>
+      </w:r>
+      <w:r>
+        <w:rPr>
+          <w:rFonts w:hint="eastAsia"/>
+        </w:rPr>
+        <w:t>등의 여러 물리적 요인을 고려</w:t>
+      </w:r>
+      <w:r>
+        <w:rPr>
+          <w:rFonts w:hint="eastAsia"/>
+        </w:rPr>
+        <w:t>하여 세심하게 설계해야</w:t>
+      </w:r>
+      <w:r>
+        <w:rPr>
+          <w:rFonts w:hint="eastAsia"/>
+        </w:rPr>
+        <w:t xml:space="preserve"> 하고,</w:t>
+      </w:r>
+      <w:r>
+        <w:t xml:space="preserve"> </w:t>
+      </w:r>
+      <w:r>
+        <w:rPr>
+          <w:rFonts w:hint="eastAsia"/>
+        </w:rPr>
+        <w:t>특별한 경우에는 바람,</w:t>
+      </w:r>
+      <w:r>
+        <w:t xml:space="preserve"> </w:t>
+      </w:r>
+      <w:r>
+        <w:rPr>
+          <w:rFonts w:hint="eastAsia"/>
+        </w:rPr>
+        <w:t>물 등을 이용한 유체역학</w:t>
+      </w:r>
+      <w:r>
+        <w:rPr>
+          <w:rFonts w:hint="eastAsia"/>
+        </w:rPr>
+        <w:t>이 필요한</w:t>
+      </w:r>
+      <w:r>
+        <w:rPr>
+          <w:rFonts w:hint="eastAsia"/>
+        </w:rPr>
+        <w:t xml:space="preserve"> 경우</w:t>
+      </w:r>
+      <w:r>
+        <w:rPr>
+          <w:rFonts w:hint="eastAsia"/>
+        </w:rPr>
+        <w:t>나 자력을 이용하는 경우</w:t>
+      </w:r>
+      <w:r>
+        <w:rPr>
+          <w:rFonts w:hint="eastAsia"/>
+        </w:rPr>
+        <w:t>도 있다.</w:t>
+      </w:r>
+      <w:r>
+        <w:t xml:space="preserve"> </w:t>
+      </w:r>
+      <w:r>
+        <w:rPr>
+          <w:rFonts w:hint="eastAsia"/>
+        </w:rPr>
+        <w:t xml:space="preserve">이번 그래픽스 프로젝트에서는 최대한 다양한 종류의 </w:t>
+      </w:r>
+      <w:r>
+        <w:rPr>
+          <w:rFonts w:hint="eastAsia"/>
+        </w:rPr>
+        <w:t xml:space="preserve">물리적 현상을 이용하여 골드버그 </w:t>
+      </w:r>
+      <w:r>
+        <w:rPr>
+          <w:rFonts w:hint="eastAsia"/>
+        </w:rPr>
+        <w:t>머신</w:t>
+      </w:r>
+      <w:r>
+        <w:rPr>
+          <w:rFonts w:hint="eastAsia"/>
+        </w:rPr>
+        <w:t>을</w:t>
+      </w:r>
+      <w:r>
+        <w:rPr>
+          <w:rFonts w:hint="eastAsia"/>
+        </w:rPr>
+        <w:t xml:space="preserve"> 만들어내</w:t>
+      </w:r>
+      <w:r>
+        <w:rPr>
+          <w:rFonts w:hint="eastAsia"/>
+        </w:rPr>
+        <w:t>고자 한다</w:t>
+      </w:r>
+      <w:r>
+        <w:rPr>
+          <w:rFonts w:hint="eastAsia"/>
+        </w:rPr>
+        <w:t>.</w:t>
+      </w:r>
+    </w:p>
+    <w:p>
+      <w:pPr>
+        <w:pStyle w:val="a3"/>
+        <w:ind w:leftChars="0" w:left="760"/>
+        <w:jc w:val="left"/>
+        <w:rPr>
+          <w:rFonts w:hint="eastAsia"/>
+        </w:rPr>
+      </w:pPr>
     </w:p>
     <w:p>
       <w:pPr>
         <w:pStyle w:val="a3"/>
         <w:numPr>
           <w:ilvl w:val="0"/>
-          <w:numId w:val="2"/>
+          <w:numId w:val="4"/>
         </w:numPr>
         <w:ind w:leftChars="0"/>
         <w:jc w:val="left"/>
       </w:pPr>
       <w:r>
-        <w:t>구획에 따라서 카메라 존재</w:t>
-      </w:r>
-    </w:p>
-    <w:p>
-      <w:pPr>
+        <w:rPr>
+          <w:rFonts w:hint="eastAsia"/>
+        </w:rPr>
+        <w:t xml:space="preserve">다양한 종류의 </w:t>
+      </w:r>
+      <w:r>
+        <w:rPr>
+          <w:rFonts w:hint="eastAsia"/>
+        </w:rPr>
+        <w:t>object</w:t>
+      </w:r>
+      <w:r>
+        <w:t xml:space="preserve"> </w:t>
+      </w:r>
+      <w:r>
+        <w:rPr>
+          <w:rFonts w:hint="eastAsia"/>
+        </w:rPr>
+        <w:t>사용</w:t>
+      </w:r>
+    </w:p>
+    <w:p>
+      <w:pPr>
+        <w:pStyle w:val="a3"/>
+        <w:ind w:leftChars="0" w:left="760" w:firstLineChars="100" w:firstLine="200"/>
         <w:jc w:val="left"/>
       </w:pPr>
-    </w:p>
-    <w:p>
-      <w:pPr>
+      <w:r>
+        <w:rPr>
+          <w:rFonts w:hint="eastAsia"/>
+        </w:rPr>
+        <w:t>나무,</w:t>
+      </w:r>
+      <w:r>
+        <w:t xml:space="preserve"> </w:t>
+      </w:r>
+      <w:r>
+        <w:rPr>
+          <w:rFonts w:hint="eastAsia"/>
+        </w:rPr>
+        <w:t>고무,</w:t>
+      </w:r>
+      <w:r>
+        <w:t xml:space="preserve"> </w:t>
+      </w:r>
+      <w:r>
+        <w:rPr>
+          <w:rFonts w:hint="eastAsia"/>
+        </w:rPr>
+        <w:t>플라스틱,</w:t>
+      </w:r>
+      <w:r>
+        <w:t xml:space="preserve"> </w:t>
+      </w:r>
+      <w:r>
+        <w:rPr>
+          <w:rFonts w:hint="eastAsia"/>
+        </w:rPr>
+        <w:t xml:space="preserve">철 등 우리 주변에서 볼 수 있는 다양한 재질로 이루어진 물체들은 서로 다른 </w:t>
+      </w:r>
+      <w:r>
+        <w:rPr>
+          <w:rFonts w:hint="eastAsia"/>
+        </w:rPr>
+        <w:t xml:space="preserve">물리적 </w:t>
+      </w:r>
+      <w:r>
+        <w:rPr>
+          <w:rFonts w:hint="eastAsia"/>
+        </w:rPr>
+        <w:t>특성</w:t>
+      </w:r>
+      <w:r>
+        <w:rPr>
+          <w:rFonts w:hint="eastAsia"/>
+        </w:rPr>
+        <w:t>(무게,</w:t>
+      </w:r>
+      <w:r>
+        <w:t xml:space="preserve"> </w:t>
+      </w:r>
+      <w:r>
+        <w:rPr>
+          <w:rFonts w:hint="eastAsia"/>
+        </w:rPr>
+        <w:t>탄성,</w:t>
+      </w:r>
+      <w:r>
+        <w:t xml:space="preserve"> </w:t>
+      </w:r>
+      <w:r>
+        <w:rPr>
+          <w:rFonts w:hint="eastAsia"/>
+        </w:rPr>
+        <w:t>밀도 등)</w:t>
+      </w:r>
+      <w:r>
+        <w:rPr>
+          <w:rFonts w:hint="eastAsia"/>
+        </w:rPr>
+        <w:t>을 지닌다.</w:t>
+      </w:r>
+      <w:r>
+        <w:t xml:space="preserve"> </w:t>
+      </w:r>
+      <w:r>
+        <w:rPr>
+          <w:rFonts w:hint="eastAsia"/>
+        </w:rPr>
+        <w:t>그리고,</w:t>
+      </w:r>
+      <w:r>
+        <w:t xml:space="preserve"> </w:t>
+      </w:r>
+      <w:r>
+        <w:rPr>
+          <w:rFonts w:hint="eastAsia"/>
+        </w:rPr>
+        <w:t xml:space="preserve">오브젝트의 </w:t>
+      </w:r>
+      <w:r>
+        <w:rPr>
+          <w:rFonts w:hint="eastAsia"/>
+        </w:rPr>
+        <w:t>모양(구,</w:t>
+      </w:r>
+      <w:r>
+        <w:t xml:space="preserve"> </w:t>
+      </w:r>
+      <w:r>
+        <w:rPr>
+          <w:rFonts w:hint="eastAsia"/>
+        </w:rPr>
+        <w:t>원기둥,</w:t>
+      </w:r>
+      <w:r>
+        <w:t xml:space="preserve"> </w:t>
+      </w:r>
+      <w:r>
+        <w:rPr>
+          <w:rFonts w:hint="eastAsia"/>
+        </w:rPr>
+        <w:t>정육면체 등)에 따라 구현할 수 있는 액션이 달라질 수 있다.</w:t>
+      </w:r>
+    </w:p>
+    <w:p>
+      <w:pPr>
+        <w:pStyle w:val="a3"/>
+        <w:ind w:leftChars="0" w:left="760" w:firstLineChars="100" w:firstLine="200"/>
         <w:jc w:val="left"/>
       </w:pPr>
       <w:r>
-        <w:t>Material 다양하게 사용</w:t>
-      </w:r>
-    </w:p>
-    <w:p>
-      <w:pPr>
+        <w:rPr>
+          <w:rFonts w:hint="eastAsia"/>
+        </w:rPr>
+        <w:t>따라서 다양한 종류의 재료</w:t>
+      </w:r>
+      <w:r>
+        <w:rPr>
+          <w:rFonts w:hint="eastAsia"/>
+        </w:rPr>
+        <w:t>로 이루어진 다양한 모양의 오브젝트를</w:t>
+      </w:r>
+      <w:r>
+        <w:rPr>
+          <w:rFonts w:hint="eastAsia"/>
+        </w:rPr>
+        <w:t xml:space="preserve"> 사용하여 골드버그 머신을 구성하면 머신의 작동 과정에서 더욱 다채로운 모습을 보여줄 수 있을 것으로 기대되기에,</w:t>
+      </w:r>
+      <w:r>
+        <w:t xml:space="preserve"> </w:t>
+      </w:r>
+      <w:r>
+        <w:rPr>
+          <w:rFonts w:hint="eastAsia"/>
+        </w:rPr>
+        <w:t xml:space="preserve">이번 그래픽스 프로젝트에서는 다양한 종류의 </w:t>
+      </w:r>
+      <w:r>
+        <w:t>material</w:t>
+      </w:r>
+      <w:r>
+        <w:rPr>
+          <w:rFonts w:hint="eastAsia"/>
+        </w:rPr>
+        <w:t>을 이용한 여러 오브젝트들로 골드버그 머신을 구성하</w:t>
+      </w:r>
+      <w:r>
+        <w:rPr>
+          <w:rFonts w:hint="eastAsia"/>
+        </w:rPr>
+        <w:t>고자 한다.</w:t>
+      </w:r>
+    </w:p>
+    <w:p>
+      <w:pPr>
+        <w:pStyle w:val="a3"/>
+        <w:ind w:leftChars="0" w:left="760"/>
         <w:jc w:val="left"/>
-      </w:pPr>
-    </w:p>
-    <w:p>
-      <w:pPr>
-        <w:jc w:val="left"/>
-      </w:pPr>
-      <w:r>
-        <w:t>여러가지 physical case 구현</w:t>
-      </w:r>
+        <w:rPr>
+          <w:rFonts w:hint="eastAsia"/>
+        </w:rPr>
+      </w:pPr>
     </w:p>
     <w:p>
       <w:pPr>
         <w:pStyle w:val="a3"/>
         <w:numPr>
           <w:ilvl w:val="0"/>
-          <w:numId w:val="1"/>
+          <w:numId w:val="4"/>
         </w:numPr>
         <w:ind w:leftChars="0"/>
         <w:jc w:val="left"/>
       </w:pPr>
       <w:r>
-        <w:t>물 안에 들어갔다 나옴</w:t>
+        <w:rPr>
+          <w:rFonts w:hint="eastAsia"/>
+        </w:rPr>
+        <w:t xml:space="preserve">다양한 </w:t>
+      </w:r>
+      <w:r>
+        <w:rPr>
+          <w:rFonts w:hint="eastAsia"/>
+        </w:rPr>
+        <w:t>카메라 액션</w:t>
+      </w:r>
+      <w:r>
+        <w:rPr>
+          <w:rFonts w:hint="eastAsia"/>
+        </w:rPr>
+        <w:t xml:space="preserve"> 구현</w:t>
       </w:r>
     </w:p>
     <w:p>
       <w:pPr>
         <w:pStyle w:val="a3"/>
-        <w:numPr>
-          <w:ilvl w:val="0"/>
-          <w:numId w:val="1"/>
-        </w:numPr>
-        <w:ind w:leftChars="0"/>
+        <w:ind w:leftChars="0" w:left="760" w:firstLineChars="100" w:firstLine="200"/>
         <w:jc w:val="left"/>
       </w:pPr>
       <w:r>
-        <w:t>바람</w:t>
+        <w:rPr>
+          <w:rFonts w:hint="eastAsia"/>
+        </w:rPr>
+        <w:t>골드버그 머신을 구현한 영상들을 살펴보면,</w:t>
+      </w:r>
+      <w:r>
+        <w:t xml:space="preserve"> </w:t>
+      </w:r>
+      <w:r>
+        <w:rPr>
+          <w:rFonts w:hint="eastAsia"/>
+        </w:rPr>
+        <w:t>골드버그 머신의 작동 모습을 보여주기 위해 다양한 시점을 사용한다.</w:t>
+      </w:r>
+      <w:r>
+        <w:t xml:space="preserve"> </w:t>
+      </w:r>
+      <w:r>
+        <w:rPr>
+          <w:rFonts w:hint="eastAsia"/>
+        </w:rPr>
+        <w:t xml:space="preserve">머신 전체가 하나의 평면 위에서만 작동하여 </w:t>
+      </w:r>
+      <w:r>
+        <w:rPr>
+          <w:rFonts w:hint="eastAsia"/>
+        </w:rPr>
+        <w:t>하나의 평면만</w:t>
+      </w:r>
+      <w:r>
+        <w:rPr>
+          <w:rFonts w:hint="eastAsia"/>
+        </w:rPr>
+        <w:lastRenderedPageBreak/>
+        <w:t>을 비추는 시점이 사용되</w:t>
+      </w:r>
+      <w:r>
+        <w:rPr>
+          <w:rFonts w:hint="eastAsia"/>
+        </w:rPr>
+        <w:t>는 경우도 있고</w:t>
+      </w:r>
+      <w:r>
+        <w:rPr>
+          <w:rFonts w:hint="eastAsia"/>
+        </w:rPr>
+        <w:t>,</w:t>
+      </w:r>
+      <w:r>
+        <w:t xml:space="preserve"> </w:t>
+      </w:r>
+      <w:r>
+        <w:rPr>
+          <w:rFonts w:hint="eastAsia"/>
+        </w:rPr>
+        <w:t>반</w:t>
+      </w:r>
+      <w:r>
+        <w:rPr>
+          <w:rFonts w:hint="eastAsia"/>
+        </w:rPr>
+        <w:t>대로</w:t>
+      </w:r>
+      <w:r>
+        <w:rPr>
+          <w:rFonts w:hint="eastAsia"/>
+        </w:rPr>
+        <w:t xml:space="preserve"> 입체적 공간 속에서의 작동 모습을 보여주기 위한 시점이 사용되는 경우도 있다.</w:t>
       </w:r>
     </w:p>
     <w:p>
       <w:pPr>
         <w:pStyle w:val="a3"/>
-        <w:numPr>
-          <w:ilvl w:val="0"/>
-          <w:numId w:val="1"/>
-        </w:numPr>
-        <w:ind w:leftChars="0"/>
+        <w:ind w:leftChars="0" w:left="760" w:firstLineChars="100" w:firstLine="200"/>
         <w:jc w:val="left"/>
       </w:pPr>
       <w:r>
-        <w:t>외부 요인으로 마찰력 감소</w:t>
+        <w:rPr>
+          <w:rFonts w:hint="eastAsia"/>
+        </w:rPr>
+        <w:t>카메라의 움직임의 경우에도,</w:t>
+      </w:r>
+      <w:r>
+        <w:t xml:space="preserve"> </w:t>
+      </w:r>
+      <w:r>
+        <w:rPr>
+          <w:rFonts w:hint="eastAsia"/>
+        </w:rPr>
+        <w:t>카메라 앵글에 하나의 씬을 담고 카메라</w:t>
+      </w:r>
+      <w:r>
+        <w:rPr>
+          <w:rFonts w:hint="eastAsia"/>
+        </w:rPr>
+        <w:t>의</w:t>
+      </w:r>
+      <w:r>
+        <w:rPr>
+          <w:rFonts w:hint="eastAsia"/>
+        </w:rPr>
+        <w:t xml:space="preserve"> </w:t>
+      </w:r>
+      <w:r>
+        <w:rPr>
+          <w:rFonts w:hint="eastAsia"/>
+        </w:rPr>
+        <w:t>움직임</w:t>
+      </w:r>
+      <w:r>
+        <w:rPr>
+          <w:rFonts w:hint="eastAsia"/>
+        </w:rPr>
+        <w:t xml:space="preserve"> 없이 씬의 전환만을 통해 골드버그 머신의 진행을 보여주는 경우도 있고,</w:t>
+      </w:r>
+      <w:r>
+        <w:t xml:space="preserve"> </w:t>
+      </w:r>
+      <w:r>
+        <w:rPr>
+          <w:rFonts w:hint="eastAsia"/>
+        </w:rPr>
+        <w:t xml:space="preserve">장치의 역동성을 강조하기 위하여 </w:t>
+      </w:r>
+      <w:r>
+        <w:rPr>
+          <w:rFonts w:hint="eastAsia"/>
+        </w:rPr>
+        <w:t xml:space="preserve">카메라를 빠르게 이동시키거나 </w:t>
+      </w:r>
+      <w:r>
+        <w:rPr>
+          <w:rFonts w:hint="eastAsia"/>
+        </w:rPr>
+        <w:t>특정 상황을 강조</w:t>
+      </w:r>
+      <w:r>
+        <w:rPr>
+          <w:rFonts w:hint="eastAsia"/>
+        </w:rPr>
+        <w:t>하기 위해 줌인/아웃 기능을 사용하는 등 역동적인 카메라 움직임을 보여</w:t>
+      </w:r>
+      <w:r>
+        <w:rPr>
+          <w:rFonts w:hint="eastAsia"/>
+        </w:rPr>
+        <w:t>주</w:t>
+      </w:r>
+      <w:r>
+        <w:rPr>
+          <w:rFonts w:hint="eastAsia"/>
+        </w:rPr>
+        <w:t>는 경우도 있다.</w:t>
       </w:r>
     </w:p>
     <w:p>
       <w:pPr>
         <w:pStyle w:val="a3"/>
-        <w:numPr>
-          <w:ilvl w:val="0"/>
-          <w:numId w:val="1"/>
-        </w:numPr>
-        <w:ind w:leftChars="0"/>
+        <w:ind w:leftChars="0" w:left="760" w:firstLineChars="100" w:firstLine="200"/>
         <w:jc w:val="left"/>
       </w:pPr>
       <w:r>
-        <w:t>자유 낙하</w:t>
-      </w:r>
-    </w:p>
-    <w:p>
-      <w:pPr>
-        <w:pStyle w:val="a3"/>
-        <w:numPr>
-          <w:ilvl w:val="0"/>
-          <w:numId w:val="1"/>
-        </w:numPr>
-        <w:ind w:leftChars="0"/>
-        <w:jc w:val="left"/>
-      </w:pPr>
-      <w:r>
-        <w:t>자력</w:t>
-      </w:r>
-    </w:p>
-    <w:p>
-      <w:pPr>
-        <w:jc w:val="left"/>
-      </w:pPr>
+        <w:rPr>
+          <w:rFonts w:hint="eastAsia"/>
+        </w:rPr>
+        <w:t>이번 그래픽스 프로젝트에서는</w:t>
+      </w:r>
+      <w:r>
+        <w:rPr>
+          <w:rFonts w:hint="eastAsia"/>
+        </w:rPr>
+        <w:t xml:space="preserve"> </w:t>
+      </w:r>
+      <w:r>
+        <w:t>paralle</w:t>
+      </w:r>
+      <w:r>
+        <w:rPr>
+          <w:rFonts w:hint="eastAsia"/>
+        </w:rPr>
+        <w:t>l,</w:t>
+      </w:r>
+      <w:r>
+        <w:t xml:space="preserve"> perspective projection </w:t>
+      </w:r>
+      <w:r>
+        <w:rPr>
+          <w:rFonts w:hint="eastAsia"/>
+        </w:rPr>
+        <w:t xml:space="preserve">등 여러 가지 종류의 </w:t>
+      </w:r>
+      <w:r>
+        <w:rPr>
+          <w:rFonts w:hint="eastAsia"/>
+        </w:rPr>
+        <w:t>프로젝션 기법을 사용하여 다양한 종류의 시점을 구현하고,</w:t>
+      </w:r>
+      <w:r>
+        <w:t xml:space="preserve"> </w:t>
+      </w:r>
+      <w:r>
+        <w:rPr>
+          <w:rFonts w:hint="eastAsia"/>
+        </w:rPr>
+        <w:t xml:space="preserve">정적/역동적 카메라 움직임을 모두 </w:t>
+      </w:r>
+      <w:r>
+        <w:rPr>
+          <w:rFonts w:hint="eastAsia"/>
+        </w:rPr>
+        <w:t xml:space="preserve">이용한 골드버그 머신을 </w:t>
+      </w:r>
+      <w:r>
+        <w:rPr>
+          <w:rFonts w:hint="eastAsia"/>
+        </w:rPr>
+        <w:t>만들</w:t>
+      </w:r>
+      <w:r>
+        <w:rPr>
+          <w:rFonts w:hint="eastAsia"/>
+        </w:rPr>
+        <w:t>고자 한다.</w:t>
+      </w:r>
     </w:p>
     <w:p>
       <w:pPr>
@@ -2510,7 +2974,6 @@
         <w:rPr>
           <w:szCs w:val="28"/>
         </w:rPr>
-        <w:lastRenderedPageBreak/>
         <w:t>research directions, problem analysis, potential difficulties and possible solutions, references, and so on</w:t>
       </w:r>
     </w:p>
@@ -2728,10 +3191,9 @@
     </w:p>
     <w:p>
       <w:pPr>
-        <w:pStyle w:val="a3"/>
-        <w:ind w:leftChars="0" w:left="760"/>
         <w:jc w:val="left"/>
         <w:rPr>
+          <w:rFonts w:hint="eastAsia"/>
           <w:szCs w:val="24"/>
         </w:rPr>
       </w:pPr>
@@ -2799,6 +3261,95 @@
 <file path=word/numbering.xml><?xml version="1.0" encoding="utf-8"?>
 <w:numbering xmlns:wpc="http://schemas.microsoft.com/office/word/2010/wordprocessingCanvas" xmlns:cx="http://schemas.microsoft.com/office/drawing/2014/chartex" xmlns:cx1="http://schemas.microsoft.com/office/drawing/2015/9/8/chartex" xmlns:mc="http://schemas.openxmlformats.org/markup-compatibility/2006" xmlns:o="urn:schemas-microsoft-com:office:office" xmlns:r="http://schemas.openxmlformats.org/officeDocument/2006/relationships" xmlns:m="http://schemas.openxmlformats.org/officeDocument/2006/math" xmlns:v="urn:schemas-microsoft-com:vml" xmlns:wp14="http://schemas.microsoft.com/office/word/2010/wordprocessingDrawing" xmlns:wp="http://schemas.openxmlformats.org/drawingml/2006/wordprocessingDrawing" xmlns:w10="urn:schemas-microsoft-com:office:word" xmlns:w="http://schemas.openxmlformats.org/wordprocessingml/2006/main" xmlns:w14="http://schemas.microsoft.com/office/word/2010/wordml" xmlns:w15="http://schemas.microsoft.com/office/word/2012/wordml" xmlns:w16se="http://schemas.microsoft.com/office/word/2015/wordml/symex" xmlns:wpg="http://schemas.microsoft.com/office/word/2010/wordprocessingGroup" xmlns:wpi="http://schemas.microsoft.com/office/word/2010/wordprocessingInk" xmlns:wne="http://schemas.microsoft.com/office/word/2006/wordml" xmlns:wps="http://schemas.microsoft.com/office/word/2010/wordprocessingShape" mc:Ignorable="w14 w15 w16se wp14">
   <w:abstractNum w:abstractNumId="0" w15:restartNumberingAfterBreak="0">
+    <w:nsid w:val="2F5E642A"/>
+    <w:multiLevelType w:val="hybridMultilevel"/>
+    <w:tmpl w:val="BE6E0226"/>
+    <w:lvl w:ilvl="0" w:tplc="3C26E6EE">
+      <w:start w:val="1"/>
+      <w:numFmt w:val="decimal"/>
+      <w:lvlText w:val="%1."/>
+      <w:lvlJc w:val="left"/>
+      <w:pPr>
+        <w:ind w:left="760" w:hanging="360"/>
+      </w:pPr>
+      <w:rPr>
+        <w:rFonts w:hint="default"/>
+      </w:rPr>
+    </w:lvl>
+    <w:lvl w:ilvl="1" w:tplc="04090019" w:tentative="1">
+      <w:start w:val="1"/>
+      <w:numFmt w:val="upperLetter"/>
+      <w:lvlText w:val="%2."/>
+      <w:lvlJc w:val="left"/>
+      <w:pPr>
+        <w:ind w:left="1200" w:hanging="400"/>
+      </w:pPr>
+    </w:lvl>
+    <w:lvl w:ilvl="2" w:tplc="0409001B" w:tentative="1">
+      <w:start w:val="1"/>
+      <w:numFmt w:val="lowerRoman"/>
+      <w:lvlText w:val="%3."/>
+      <w:lvlJc w:val="right"/>
+      <w:pPr>
+        <w:ind w:left="1600" w:hanging="400"/>
+      </w:pPr>
+    </w:lvl>
+    <w:lvl w:ilvl="3" w:tplc="0409000F" w:tentative="1">
+      <w:start w:val="1"/>
+      <w:numFmt w:val="decimal"/>
+      <w:lvlText w:val="%4."/>
+      <w:lvlJc w:val="left"/>
+      <w:pPr>
+        <w:ind w:left="2000" w:hanging="400"/>
+      </w:pPr>
+    </w:lvl>
+    <w:lvl w:ilvl="4" w:tplc="04090019" w:tentative="1">
+      <w:start w:val="1"/>
+      <w:numFmt w:val="upperLetter"/>
+      <w:lvlText w:val="%5."/>
+      <w:lvlJc w:val="left"/>
+      <w:pPr>
+        <w:ind w:left="2400" w:hanging="400"/>
+      </w:pPr>
+    </w:lvl>
+    <w:lvl w:ilvl="5" w:tplc="0409001B" w:tentative="1">
+      <w:start w:val="1"/>
+      <w:numFmt w:val="lowerRoman"/>
+      <w:lvlText w:val="%6."/>
+      <w:lvlJc w:val="right"/>
+      <w:pPr>
+        <w:ind w:left="2800" w:hanging="400"/>
+      </w:pPr>
+    </w:lvl>
+    <w:lvl w:ilvl="6" w:tplc="0409000F" w:tentative="1">
+      <w:start w:val="1"/>
+      <w:numFmt w:val="decimal"/>
+      <w:lvlText w:val="%7."/>
+      <w:lvlJc w:val="left"/>
+      <w:pPr>
+        <w:ind w:left="3200" w:hanging="400"/>
+      </w:pPr>
+    </w:lvl>
+    <w:lvl w:ilvl="7" w:tplc="04090019" w:tentative="1">
+      <w:start w:val="1"/>
+      <w:numFmt w:val="upperLetter"/>
+      <w:lvlText w:val="%8."/>
+      <w:lvlJc w:val="left"/>
+      <w:pPr>
+        <w:ind w:left="3600" w:hanging="400"/>
+      </w:pPr>
+    </w:lvl>
+    <w:lvl w:ilvl="8" w:tplc="0409001B" w:tentative="1">
+      <w:start w:val="1"/>
+      <w:numFmt w:val="lowerRoman"/>
+      <w:lvlText w:val="%9."/>
+      <w:lvlJc w:val="right"/>
+      <w:pPr>
+        <w:ind w:left="4000" w:hanging="400"/>
+      </w:pPr>
+    </w:lvl>
+  </w:abstractNum>
+  <w:abstractNum w:abstractNumId="1" w15:restartNumberingAfterBreak="0">
     <w:nsid w:val="46F61A91"/>
     <w:multiLevelType w:val="hybridMultilevel"/>
     <w:tmpl w:val="C9625330"/>
@@ -2911,7 +3462,7 @@
       </w:rPr>
     </w:lvl>
   </w:abstractNum>
-  <w:abstractNum w:abstractNumId="1" w15:restartNumberingAfterBreak="0">
+  <w:abstractNum w:abstractNumId="2" w15:restartNumberingAfterBreak="0">
     <w:nsid w:val="4B8031E2"/>
     <w:multiLevelType w:val="hybridMultilevel"/>
     <w:tmpl w:val="0972ADB6"/>
@@ -3000,7 +3551,7 @@
       </w:pPr>
     </w:lvl>
   </w:abstractNum>
-  <w:abstractNum w:abstractNumId="2" w15:restartNumberingAfterBreak="0">
+  <w:abstractNum w:abstractNumId="3" w15:restartNumberingAfterBreak="0">
     <w:nsid w:val="5A9E27A9"/>
     <w:multiLevelType w:val="hybridMultilevel"/>
     <w:tmpl w:val="6D6AE1AA"/>
@@ -3114,13 +3665,16 @@
     </w:lvl>
   </w:abstractNum>
   <w:num w:numId="1">
-    <w:abstractNumId w:val="0"/>
+    <w:abstractNumId w:val="1"/>
   </w:num>
   <w:num w:numId="2">
+    <w:abstractNumId w:val="3"/>
+  </w:num>
+  <w:num w:numId="3">
     <w:abstractNumId w:val="2"/>
   </w:num>
-  <w:num w:numId="3">
-    <w:abstractNumId w:val="1"/>
+  <w:num w:numId="4">
+    <w:abstractNumId w:val="0"/>
   </w:num>
   <w:numIdMacAtCleanup w:val="3"/>
 </w:numbering>
@@ -3969,6 +4523,21 @@
 </file>
 
 <file path=customXml/item1.xml><?xml version="1.0" encoding="utf-8"?>
+<?mso-contentType ?>
+<FormTemplates xmlns="http://schemas.microsoft.com/sharepoint/v3/contenttype/forms">
+  <Display>DocumentLibraryForm</Display>
+  <Edit>DocumentLibraryForm</Edit>
+  <New>DocumentLibraryForm</New>
+</FormTemplates>
+</file>
+
+<file path=customXml/item2.xml><?xml version="1.0" encoding="utf-8"?>
+<p:properties xmlns:p="http://schemas.microsoft.com/office/2006/metadata/properties" xmlns:xsi="http://www.w3.org/2001/XMLSchema-instance" xmlns:pc="http://schemas.microsoft.com/office/infopath/2007/PartnerControls">
+  <documentManagement/>
+</p:properties>
+</file>
+
+<file path=customXml/item3.xml><?xml version="1.0" encoding="utf-8"?>
 <ct:contentTypeSchema xmlns:ct="http://schemas.microsoft.com/office/2006/metadata/contentType" xmlns:ma="http://schemas.microsoft.com/office/2006/metadata/properties/metaAttributes" ct:_="" ma:_="" ma:contentTypeName="문서" ma:contentTypeID="0x0101009AC0F43FD9BF964199581D56114B4C27" ma:contentTypeVersion="10" ma:contentTypeDescription="새 문서를 만듭니다." ma:contentTypeScope="" ma:versionID="ee838e45a38c58dcc61db522ed75a67f">
   <xsd:schema xmlns:xsd="http://www.w3.org/2001/XMLSchema" xmlns:xs="http://www.w3.org/2001/XMLSchema" xmlns:p="http://schemas.microsoft.com/office/2006/metadata/properties" xmlns:ns3="af16c2e8-b6bd-4b6b-b669-c2f78501a31f" targetNamespace="http://schemas.microsoft.com/office/2006/metadata/properties" ma:root="true" ma:fieldsID="d202d7ef5517e3e7d520d0df3b94d152" ns3:_="">
     <xsd:import namespace="af16c2e8-b6bd-4b6b-b669-c2f78501a31f"/>
@@ -4152,22 +4721,24 @@
 </ct:contentTypeSchema>
 </file>
 
-<file path=customXml/item2.xml><?xml version="1.0" encoding="utf-8"?>
-<p:properties xmlns:p="http://schemas.microsoft.com/office/2006/metadata/properties" xmlns:xsi="http://www.w3.org/2001/XMLSchema-instance" xmlns:pc="http://schemas.microsoft.com/office/infopath/2007/PartnerControls">
-  <documentManagement/>
-</p:properties>
+<file path=customXml/itemProps1.xml><?xml version="1.0" encoding="utf-8"?>
+<ds:datastoreItem xmlns:ds="http://schemas.openxmlformats.org/officeDocument/2006/customXml" ds:itemID="{9171FD24-ABDF-4A7C-9804-63E676C51C60}">
+  <ds:schemaRefs>
+    <ds:schemaRef ds:uri="http://schemas.microsoft.com/sharepoint/v3/contenttype/forms"/>
+  </ds:schemaRefs>
+</ds:datastoreItem>
 </file>
 
-<file path=customXml/item3.xml><?xml version="1.0" encoding="utf-8"?>
-<?mso-contentType ?>
-<FormTemplates xmlns="http://schemas.microsoft.com/sharepoint/v3/contenttype/forms">
-  <Display>DocumentLibraryForm</Display>
-  <Edit>DocumentLibraryForm</Edit>
-  <New>DocumentLibraryForm</New>
-</FormTemplates>
+<file path=customXml/itemProps2.xml><?xml version="1.0" encoding="utf-8"?>
+<ds:datastoreItem xmlns:ds="http://schemas.openxmlformats.org/officeDocument/2006/customXml" ds:itemID="{D34F9008-E0E2-4B14-85E7-00EC83CDDE6C}">
+  <ds:schemaRefs>
+    <ds:schemaRef ds:uri="http://schemas.microsoft.com/office/2006/metadata/properties"/>
+    <ds:schemaRef ds:uri="http://schemas.microsoft.com/office/infopath/2007/PartnerControls"/>
+  </ds:schemaRefs>
+</ds:datastoreItem>
 </file>
 
-<file path=customXml/itemProps1.xml><?xml version="1.0" encoding="utf-8"?>
+<file path=customXml/itemProps3.xml><?xml version="1.0" encoding="utf-8"?>
 <ds:datastoreItem xmlns:ds="http://schemas.openxmlformats.org/officeDocument/2006/customXml" ds:itemID="{7E4600A6-9A95-47DD-B48C-CF66106CB7A1}">
   <ds:schemaRefs>
     <ds:schemaRef ds:uri="http://schemas.microsoft.com/office/2006/metadata/contentType"/>
@@ -4183,28 +4754,4 @@
     <ds:schemaRef ds:uri="http://schemas.microsoft.com/internal/obd"/>
   </ds:schemaRefs>
 </ds:datastoreItem>
-</file>
-
-<file path=customXml/itemProps2.xml><?xml version="1.0" encoding="utf-8"?>
-<ds:datastoreItem xmlns:ds="http://schemas.openxmlformats.org/officeDocument/2006/customXml" ds:itemID="{D34F9008-E0E2-4B14-85E7-00EC83CDDE6C}">
-  <ds:schemaRefs>
-    <ds:schemaRef ds:uri="http://schemas.microsoft.com/office/2006/documentManagement/types"/>
-    <ds:schemaRef ds:uri="http://purl.org/dc/dcmitype/"/>
-    <ds:schemaRef ds:uri="http://purl.org/dc/elements/1.1/"/>
-    <ds:schemaRef ds:uri="http://purl.org/dc/terms/"/>
-    <ds:schemaRef ds:uri="http://schemas.microsoft.com/office/infopath/2007/PartnerControls"/>
-    <ds:schemaRef ds:uri="http://schemas.microsoft.com/office/2006/metadata/properties"/>
-    <ds:schemaRef ds:uri="http://www.w3.org/XML/1998/namespace"/>
-    <ds:schemaRef ds:uri="http://schemas.openxmlformats.org/package/2006/metadata/core-properties"/>
-    <ds:schemaRef ds:uri="af16c2e8-b6bd-4b6b-b669-c2f78501a31f"/>
-  </ds:schemaRefs>
-</ds:datastoreItem>
-</file>
-
-<file path=customXml/itemProps3.xml><?xml version="1.0" encoding="utf-8"?>
-<ds:datastoreItem xmlns:ds="http://schemas.openxmlformats.org/officeDocument/2006/customXml" ds:itemID="{9171FD24-ABDF-4A7C-9804-63E676C51C60}">
-  <ds:schemaRefs>
-    <ds:schemaRef ds:uri="http://schemas.microsoft.com/sharepoint/v3/contenttype/forms"/>
-  </ds:schemaRefs>
-</ds:datastoreItem>
 </file>
--- a/Project_Proposal_Template.docx
+++ b/Project_Proposal_Template.docx
@@ -717,8 +717,6 @@
         </w:rPr>
         <w:t>설계하기</w:t>
       </w:r>
-      <w:bookmarkStart w:id="0" w:name="_GoBack"/>
-      <w:bookmarkEnd w:id="0"/>
       <w:r>
         <w:t xml:space="preserve"> </w:t>
       </w:r>
@@ -2238,14 +2236,6 @@
           <w:szCs w:val="28"/>
         </w:rPr>
         <w:t>Project Description</w:t>
-      </w:r>
-    </w:p>
-    <w:p>
-      <w:pPr>
-        <w:jc w:val="left"/>
-      </w:pPr>
-      <w:r>
-        <w:t>Specific goals and so on</w:t>
       </w:r>
     </w:p>
     <w:p>
@@ -2454,9 +2444,6 @@
         <w:pStyle w:val="a3"/>
         <w:ind w:leftChars="0" w:left="760"/>
         <w:jc w:val="left"/>
-        <w:rPr>
-          <w:rFonts w:hint="eastAsia"/>
-        </w:rPr>
       </w:pPr>
     </w:p>
     <w:p>
@@ -2669,9 +2656,6 @@
         <w:pStyle w:val="a3"/>
         <w:ind w:leftChars="0" w:left="760"/>
         <w:jc w:val="left"/>
-        <w:rPr>
-          <w:rFonts w:hint="eastAsia"/>
-        </w:rPr>
       </w:pPr>
     </w:p>
     <w:p>
@@ -2737,47 +2721,47 @@
         <w:rPr>
           <w:rFonts w:hint="eastAsia"/>
         </w:rPr>
-        <w:t>하나의 평면만</w:t>
+        <w:t>하나의 평면만을 비추는 시점이 사용되</w:t>
+      </w:r>
+      <w:r>
+        <w:rPr>
+          <w:rFonts w:hint="eastAsia"/>
+        </w:rPr>
+        <w:t>는 경우도 있고</w:t>
+      </w:r>
+      <w:r>
+        <w:rPr>
+          <w:rFonts w:hint="eastAsia"/>
+        </w:rPr>
+        <w:t>,</w:t>
+      </w:r>
+      <w:r>
+        <w:t xml:space="preserve"> </w:t>
+      </w:r>
+      <w:r>
+        <w:rPr>
+          <w:rFonts w:hint="eastAsia"/>
+        </w:rPr>
+        <w:t>반</w:t>
+      </w:r>
+      <w:r>
+        <w:rPr>
+          <w:rFonts w:hint="eastAsia"/>
+        </w:rPr>
+        <w:t>대로</w:t>
+      </w:r>
+      <w:r>
+        <w:rPr>
+          <w:rFonts w:hint="eastAsia"/>
+        </w:rPr>
+        <w:t xml:space="preserve"> 입체적 공간 속에서의 작동 모습을 보여</w:t>
       </w:r>
       <w:r>
         <w:rPr>
           <w:rFonts w:hint="eastAsia"/>
         </w:rPr>
         <w:lastRenderedPageBreak/>
-        <w:t>을 비추는 시점이 사용되</w:t>
-      </w:r>
-      <w:r>
-        <w:rPr>
-          <w:rFonts w:hint="eastAsia"/>
-        </w:rPr>
-        <w:t>는 경우도 있고</w:t>
-      </w:r>
-      <w:r>
-        <w:rPr>
-          <w:rFonts w:hint="eastAsia"/>
-        </w:rPr>
-        <w:t>,</w:t>
-      </w:r>
-      <w:r>
-        <w:t xml:space="preserve"> </w:t>
-      </w:r>
-      <w:r>
-        <w:rPr>
-          <w:rFonts w:hint="eastAsia"/>
-        </w:rPr>
-        <w:t>반</w:t>
-      </w:r>
-      <w:r>
-        <w:rPr>
-          <w:rFonts w:hint="eastAsia"/>
-        </w:rPr>
-        <w:t>대로</w:t>
-      </w:r>
-      <w:r>
-        <w:rPr>
-          <w:rFonts w:hint="eastAsia"/>
-        </w:rPr>
-        <w:t xml:space="preserve"> 입체적 공간 속에서의 작동 모습을 보여주기 위한 시점이 사용되는 경우도 있다.</w:t>
+        <w:t>주기 위한 시점이 사용되는 경우도 있다.</w:t>
       </w:r>
     </w:p>
     <w:p>
@@ -3186,6 +3170,7 @@
           <w:sz w:val="28"/>
           <w:szCs w:val="28"/>
         </w:rPr>
+        <w:lastRenderedPageBreak/>
         <w:t>Discussion</w:t>
       </w:r>
     </w:p>
@@ -3197,6 +3182,218 @@
           <w:szCs w:val="24"/>
         </w:rPr>
       </w:pPr>
+      <w:r>
+        <w:rPr>
+          <w:rFonts w:hint="eastAsia"/>
+          <w:szCs w:val="24"/>
+        </w:rPr>
+        <w:t xml:space="preserve">이번 그래픽스 프로젝트에서 </w:t>
+      </w:r>
+      <w:r>
+        <w:rPr>
+          <w:szCs w:val="24"/>
+        </w:rPr>
+        <w:t>Unity</w:t>
+      </w:r>
+      <w:r>
+        <w:rPr>
+          <w:rFonts w:hint="eastAsia"/>
+          <w:szCs w:val="24"/>
+        </w:rPr>
+        <w:t xml:space="preserve">를 이용한 </w:t>
+      </w:r>
+      <w:r>
+        <w:rPr>
+          <w:rFonts w:hint="eastAsia"/>
+          <w:szCs w:val="24"/>
+        </w:rPr>
+        <w:t xml:space="preserve">골드버그 머신을 </w:t>
+      </w:r>
+      <w:r>
+        <w:rPr>
+          <w:rFonts w:hint="eastAsia"/>
+          <w:szCs w:val="24"/>
+        </w:rPr>
+        <w:t xml:space="preserve">구현해 봄으로써 </w:t>
+      </w:r>
+      <w:r>
+        <w:rPr>
+          <w:rFonts w:hint="eastAsia"/>
+          <w:szCs w:val="24"/>
+        </w:rPr>
+        <w:t>여러 가지 오브젝트들의 collision detection,</w:t>
+      </w:r>
+      <w:r>
+        <w:rPr>
+          <w:szCs w:val="24"/>
+        </w:rPr>
+        <w:t xml:space="preserve"> </w:t>
+      </w:r>
+      <w:r>
+        <w:rPr>
+          <w:rFonts w:hint="eastAsia"/>
+          <w:szCs w:val="24"/>
+        </w:rPr>
+        <w:t>오브젝트간의</w:t>
+      </w:r>
+      <w:r>
+        <w:rPr>
+          <w:rFonts w:hint="eastAsia"/>
+          <w:szCs w:val="24"/>
+        </w:rPr>
+        <w:t xml:space="preserve"> 충돌</w:t>
+      </w:r>
+      <w:r>
+        <w:rPr>
+          <w:rFonts w:hint="eastAsia"/>
+          <w:szCs w:val="24"/>
+        </w:rPr>
+        <w:t>에서 오브젝트의 재질</w:t>
+      </w:r>
+      <w:r>
+        <w:rPr>
+          <w:rFonts w:hint="eastAsia"/>
+          <w:szCs w:val="24"/>
+        </w:rPr>
+        <w:t xml:space="preserve"> 및</w:t>
+      </w:r>
+      <w:r>
+        <w:rPr>
+          <w:szCs w:val="24"/>
+        </w:rPr>
+        <w:t xml:space="preserve"> </w:t>
+      </w:r>
+      <w:r>
+        <w:rPr>
+          <w:rFonts w:hint="eastAsia"/>
+          <w:szCs w:val="24"/>
+        </w:rPr>
+        <w:t>형태의 차이로 인해</w:t>
+      </w:r>
+      <w:r>
+        <w:rPr>
+          <w:rFonts w:hint="eastAsia"/>
+          <w:szCs w:val="24"/>
+        </w:rPr>
+        <w:t xml:space="preserve"> </w:t>
+      </w:r>
+      <w:r>
+        <w:rPr>
+          <w:rFonts w:hint="eastAsia"/>
+          <w:szCs w:val="24"/>
+        </w:rPr>
+        <w:t xml:space="preserve">발생할 </w:t>
+      </w:r>
+      <w:r>
+        <w:rPr>
+          <w:rFonts w:hint="eastAsia"/>
+          <w:szCs w:val="24"/>
+        </w:rPr>
+        <w:t xml:space="preserve">수 있는 </w:t>
+      </w:r>
+      <w:r>
+        <w:rPr>
+          <w:rFonts w:hint="eastAsia"/>
+          <w:szCs w:val="24"/>
+        </w:rPr>
+        <w:t>물리적 현상,</w:t>
+      </w:r>
+      <w:r>
+        <w:rPr>
+          <w:szCs w:val="24"/>
+        </w:rPr>
+        <w:t xml:space="preserve"> </w:t>
+      </w:r>
+      <w:r>
+        <w:rPr>
+          <w:rFonts w:hint="eastAsia"/>
+          <w:szCs w:val="24"/>
+        </w:rPr>
+        <w:t xml:space="preserve">그리고 골드버그 장치를 계속해서 작동시키기 위한 물리 기반의 애니메이션 등 </w:t>
+      </w:r>
+      <w:r>
+        <w:rPr>
+          <w:rFonts w:hint="eastAsia"/>
+          <w:szCs w:val="24"/>
+        </w:rPr>
+        <w:t xml:space="preserve">현실 세계의 </w:t>
+      </w:r>
+      <w:r>
+        <w:rPr>
+          <w:rFonts w:hint="eastAsia"/>
+          <w:szCs w:val="24"/>
+        </w:rPr>
+        <w:t>물리</w:t>
+      </w:r>
+      <w:r>
+        <w:rPr>
+          <w:rFonts w:hint="eastAsia"/>
+          <w:szCs w:val="24"/>
+        </w:rPr>
+        <w:t>적 특징을</w:t>
+      </w:r>
+      <w:r>
+        <w:rPr>
+          <w:rFonts w:hint="eastAsia"/>
+          <w:szCs w:val="24"/>
+        </w:rPr>
+        <w:t xml:space="preserve"> 반영한 </w:t>
+      </w:r>
+      <w:r>
+        <w:rPr>
+          <w:rFonts w:hint="eastAsia"/>
+          <w:szCs w:val="24"/>
+        </w:rPr>
+        <w:t>그래픽스</w:t>
+      </w:r>
+      <w:r>
+        <w:rPr>
+          <w:rFonts w:hint="eastAsia"/>
+          <w:szCs w:val="24"/>
+        </w:rPr>
+        <w:t>를 공부할 수 있을 것으로 기대된다.</w:t>
+      </w:r>
+      <w:r>
+        <w:rPr>
+          <w:szCs w:val="24"/>
+        </w:rPr>
+        <w:t xml:space="preserve"> </w:t>
+      </w:r>
+      <w:bookmarkStart w:id="0" w:name="_GoBack"/>
+      <w:bookmarkEnd w:id="0"/>
+      <w:r>
+        <w:rPr>
+          <w:rFonts w:hint="eastAsia"/>
+          <w:szCs w:val="24"/>
+        </w:rPr>
+        <w:t>또한,</w:t>
+      </w:r>
+      <w:r>
+        <w:rPr>
+          <w:szCs w:val="24"/>
+        </w:rPr>
+        <w:t xml:space="preserve"> </w:t>
+      </w:r>
+      <w:r>
+        <w:rPr>
+          <w:rFonts w:hint="eastAsia"/>
+          <w:szCs w:val="24"/>
+        </w:rPr>
+        <w:t xml:space="preserve">역동적/정적 카메라 액션을 통해 </w:t>
+      </w:r>
+      <w:r>
+        <w:rPr>
+          <w:szCs w:val="24"/>
+        </w:rPr>
+        <w:t xml:space="preserve">3D </w:t>
+      </w:r>
+      <w:r>
+        <w:rPr>
+          <w:rFonts w:hint="eastAsia"/>
+          <w:szCs w:val="24"/>
+        </w:rPr>
+        <w:t>공간에서의 카메라 배치 및 시점의 구현에 대해서도 더 자세히 공부할 수 있는 계기가 될 것으로 기대된다.</w:t>
+      </w:r>
     </w:p>
     <w:sectPr>
       <w:pgSz w:w="11906" w:h="16838"/>
@@ -4523,21 +4720,6 @@
 </file>
 
 <file path=customXml/item1.xml><?xml version="1.0" encoding="utf-8"?>
-<?mso-contentType ?>
-<FormTemplates xmlns="http://schemas.microsoft.com/sharepoint/v3/contenttype/forms">
-  <Display>DocumentLibraryForm</Display>
-  <Edit>DocumentLibraryForm</Edit>
-  <New>DocumentLibraryForm</New>
-</FormTemplates>
-</file>
-
-<file path=customXml/item2.xml><?xml version="1.0" encoding="utf-8"?>
-<p:properties xmlns:p="http://schemas.microsoft.com/office/2006/metadata/properties" xmlns:xsi="http://www.w3.org/2001/XMLSchema-instance" xmlns:pc="http://schemas.microsoft.com/office/infopath/2007/PartnerControls">
-  <documentManagement/>
-</p:properties>
-</file>
-
-<file path=customXml/item3.xml><?xml version="1.0" encoding="utf-8"?>
 <ct:contentTypeSchema xmlns:ct="http://schemas.microsoft.com/office/2006/metadata/contentType" xmlns:ma="http://schemas.microsoft.com/office/2006/metadata/properties/metaAttributes" ct:_="" ma:_="" ma:contentTypeName="문서" ma:contentTypeID="0x0101009AC0F43FD9BF964199581D56114B4C27" ma:contentTypeVersion="10" ma:contentTypeDescription="새 문서를 만듭니다." ma:contentTypeScope="" ma:versionID="ee838e45a38c58dcc61db522ed75a67f">
   <xsd:schema xmlns:xsd="http://www.w3.org/2001/XMLSchema" xmlns:xs="http://www.w3.org/2001/XMLSchema" xmlns:p="http://schemas.microsoft.com/office/2006/metadata/properties" xmlns:ns3="af16c2e8-b6bd-4b6b-b669-c2f78501a31f" targetNamespace="http://schemas.microsoft.com/office/2006/metadata/properties" ma:root="true" ma:fieldsID="d202d7ef5517e3e7d520d0df3b94d152" ns3:_="">
     <xsd:import namespace="af16c2e8-b6bd-4b6b-b669-c2f78501a31f"/>
@@ -4721,24 +4903,22 @@
 </ct:contentTypeSchema>
 </file>
 
-<file path=customXml/itemProps1.xml><?xml version="1.0" encoding="utf-8"?>
-<ds:datastoreItem xmlns:ds="http://schemas.openxmlformats.org/officeDocument/2006/customXml" ds:itemID="{9171FD24-ABDF-4A7C-9804-63E676C51C60}">
-  <ds:schemaRefs>
-    <ds:schemaRef ds:uri="http://schemas.microsoft.com/sharepoint/v3/contenttype/forms"/>
-  </ds:schemaRefs>
-</ds:datastoreItem>
+<file path=customXml/item2.xml><?xml version="1.0" encoding="utf-8"?>
+<p:properties xmlns:p="http://schemas.microsoft.com/office/2006/metadata/properties" xmlns:xsi="http://www.w3.org/2001/XMLSchema-instance" xmlns:pc="http://schemas.microsoft.com/office/infopath/2007/PartnerControls">
+  <documentManagement/>
+</p:properties>
 </file>
 
-<file path=customXml/itemProps2.xml><?xml version="1.0" encoding="utf-8"?>
-<ds:datastoreItem xmlns:ds="http://schemas.openxmlformats.org/officeDocument/2006/customXml" ds:itemID="{D34F9008-E0E2-4B14-85E7-00EC83CDDE6C}">
-  <ds:schemaRefs>
-    <ds:schemaRef ds:uri="http://schemas.microsoft.com/office/2006/metadata/properties"/>
-    <ds:schemaRef ds:uri="http://schemas.microsoft.com/office/infopath/2007/PartnerControls"/>
-  </ds:schemaRefs>
-</ds:datastoreItem>
+<file path=customXml/item3.xml><?xml version="1.0" encoding="utf-8"?>
+<?mso-contentType ?>
+<FormTemplates xmlns="http://schemas.microsoft.com/sharepoint/v3/contenttype/forms">
+  <Display>DocumentLibraryForm</Display>
+  <Edit>DocumentLibraryForm</Edit>
+  <New>DocumentLibraryForm</New>
+</FormTemplates>
 </file>
 
-<file path=customXml/itemProps3.xml><?xml version="1.0" encoding="utf-8"?>
+<file path=customXml/itemProps1.xml><?xml version="1.0" encoding="utf-8"?>
 <ds:datastoreItem xmlns:ds="http://schemas.openxmlformats.org/officeDocument/2006/customXml" ds:itemID="{7E4600A6-9A95-47DD-B48C-CF66106CB7A1}">
   <ds:schemaRefs>
     <ds:schemaRef ds:uri="http://schemas.microsoft.com/office/2006/metadata/contentType"/>
@@ -4754,4 +4934,21 @@
     <ds:schemaRef ds:uri="http://schemas.microsoft.com/internal/obd"/>
   </ds:schemaRefs>
 </ds:datastoreItem>
+</file>
+
+<file path=customXml/itemProps2.xml><?xml version="1.0" encoding="utf-8"?>
+<ds:datastoreItem xmlns:ds="http://schemas.openxmlformats.org/officeDocument/2006/customXml" ds:itemID="{D34F9008-E0E2-4B14-85E7-00EC83CDDE6C}">
+  <ds:schemaRefs>
+    <ds:schemaRef ds:uri="http://schemas.microsoft.com/office/2006/metadata/properties"/>
+    <ds:schemaRef ds:uri="http://schemas.microsoft.com/office/infopath/2007/PartnerControls"/>
+  </ds:schemaRefs>
+</ds:datastoreItem>
+</file>
+
+<file path=customXml/itemProps3.xml><?xml version="1.0" encoding="utf-8"?>
+<ds:datastoreItem xmlns:ds="http://schemas.openxmlformats.org/officeDocument/2006/customXml" ds:itemID="{9171FD24-ABDF-4A7C-9804-63E676C51C60}">
+  <ds:schemaRefs>
+    <ds:schemaRef ds:uri="http://schemas.microsoft.com/sharepoint/v3/contenttype/forms"/>
+  </ds:schemaRefs>
+</ds:datastoreItem>
 </file>